--- a/Courses/Software-Sciences/Module-1-OOP/06-Mid-Exam/06-Mid-Exam.docx
+++ b/Courses/Software-Sciences/Module-1-OOP/06-Mid-Exam/06-Mid-Exam.docx
@@ -2835,7 +2835,7 @@
     <w:tbl>
       <w:tblPr>
         <w:tblStyle w:val="TableGrid1"/>
-        <w:tblW w:w="10490" w:type="dxa"/>
+        <w:tblW w:w="10476" w:type="dxa"/>
         <w:tblInd w:w="-5" w:type="dxa"/>
         <w:tblLayout w:type="fixed"/>
         <w:tblCellMar>
@@ -2847,17 +2847,17 @@
         <w:tblLook w:val="04A0" w:firstRow="1" w:lastRow="0" w:firstColumn="1" w:lastColumn="0" w:noHBand="0" w:noVBand="1"/>
       </w:tblPr>
       <w:tblGrid>
-        <w:gridCol w:w="1135"/>
-        <w:gridCol w:w="4678"/>
-        <w:gridCol w:w="4677"/>
+        <w:gridCol w:w="1133"/>
+        <w:gridCol w:w="4672"/>
+        <w:gridCol w:w="4671"/>
       </w:tblGrid>
       <w:tr>
         <w:trPr>
-          <w:trHeight w:val="457"/>
+          <w:trHeight w:val="386"/>
         </w:trPr>
         <w:tc>
           <w:tcPr>
-            <w:tcW w:w="1135" w:type="dxa"/>
+            <w:tcW w:w="1133" w:type="dxa"/>
             <w:shd w:val="clear" w:color="auto" w:fill="D9D9D9"/>
             <w:vAlign w:val="center"/>
           </w:tcPr>
@@ -2882,7 +2882,7 @@
         </w:tc>
         <w:tc>
           <w:tcPr>
-            <w:tcW w:w="4678" w:type="dxa"/>
+            <w:tcW w:w="4672" w:type="dxa"/>
             <w:shd w:val="clear" w:color="auto" w:fill="D9D9D9"/>
             <w:vAlign w:val="center"/>
           </w:tcPr>
@@ -2907,7 +2907,7 @@
         </w:tc>
         <w:tc>
           <w:tcPr>
-            <w:tcW w:w="4677" w:type="dxa"/>
+            <w:tcW w:w="4671" w:type="dxa"/>
             <w:shd w:val="clear" w:color="auto" w:fill="D9D9D9"/>
             <w:vAlign w:val="center"/>
           </w:tcPr>
@@ -2933,11 +2933,11 @@
       </w:tr>
       <w:tr>
         <w:trPr>
-          <w:trHeight w:val="406"/>
+          <w:trHeight w:val="343"/>
         </w:trPr>
         <w:tc>
           <w:tcPr>
-            <w:tcW w:w="1135" w:type="dxa"/>
+            <w:tcW w:w="1133" w:type="dxa"/>
           </w:tcPr>
           <w:p>
             <w:pPr>
@@ -2998,7 +2998,7 @@
         </w:tc>
         <w:tc>
           <w:tcPr>
-            <w:tcW w:w="4678" w:type="dxa"/>
+            <w:tcW w:w="4672" w:type="dxa"/>
           </w:tcPr>
           <w:p>
             <w:pPr>
@@ -3021,7 +3021,7 @@
         </w:tc>
         <w:tc>
           <w:tcPr>
-            <w:tcW w:w="4677" w:type="dxa"/>
+            <w:tcW w:w="4671" w:type="dxa"/>
           </w:tcPr>
           <w:p>
             <w:pPr>
@@ -3081,23 +3081,7 @@
                 <w:rFonts w:cstheme="minorHAnsi"/>
                 <w:lang w:val="ru-RU"/>
               </w:rPr>
-              <w:t xml:space="preserve"> </w:t>
-            </w:r>
-            <w:proofErr w:type="spellStart"/>
-            <w:r>
-              <w:rPr>
-                <w:rFonts w:cstheme="minorHAnsi"/>
-                <w:lang w:val="ru-RU"/>
-              </w:rPr>
-              <w:t>струва</w:t>
-            </w:r>
-            <w:proofErr w:type="spellEnd"/>
-            <w:r>
-              <w:rPr>
-                <w:rFonts w:cstheme="minorHAnsi"/>
-                <w:lang w:val="ru-RU"/>
-              </w:rPr>
-              <w:t xml:space="preserve"> </w:t>
+              <w:t xml:space="preserve"> струва </w:t>
             </w:r>
             <w:r>
               <w:rPr>
@@ -3278,11 +3262,11 @@
       </w:tr>
       <w:tr>
         <w:trPr>
-          <w:trHeight w:val="406"/>
+          <w:trHeight w:val="343"/>
         </w:trPr>
         <w:tc>
           <w:tcPr>
-            <w:tcW w:w="1135" w:type="dxa"/>
+            <w:tcW w:w="1133" w:type="dxa"/>
           </w:tcPr>
           <w:p>
             <w:pPr>
@@ -3343,7 +3327,7 @@
         </w:tc>
         <w:tc>
           <w:tcPr>
-            <w:tcW w:w="4678" w:type="dxa"/>
+            <w:tcW w:w="4672" w:type="dxa"/>
           </w:tcPr>
           <w:p>
             <w:pPr>
@@ -3366,7 +3350,7 @@
         </w:tc>
         <w:tc>
           <w:tcPr>
-            <w:tcW w:w="4677" w:type="dxa"/>
+            <w:tcW w:w="4671" w:type="dxa"/>
           </w:tcPr>
           <w:p>
             <w:pPr>
@@ -3380,11 +3364,11 @@
       </w:tr>
       <w:tr>
         <w:trPr>
-          <w:trHeight w:val="406"/>
+          <w:trHeight w:val="343"/>
         </w:trPr>
         <w:tc>
           <w:tcPr>
-            <w:tcW w:w="1135" w:type="dxa"/>
+            <w:tcW w:w="1133" w:type="dxa"/>
           </w:tcPr>
           <w:p>
             <w:pPr>
@@ -3445,7 +3429,7 @@
         </w:tc>
         <w:tc>
           <w:tcPr>
-            <w:tcW w:w="4678" w:type="dxa"/>
+            <w:tcW w:w="4672" w:type="dxa"/>
           </w:tcPr>
           <w:p>
             <w:pPr>
@@ -3484,7 +3468,7 @@
         </w:tc>
         <w:tc>
           <w:tcPr>
-            <w:tcW w:w="4677" w:type="dxa"/>
+            <w:tcW w:w="4671" w:type="dxa"/>
           </w:tcPr>
           <w:p>
             <w:pPr>
@@ -3727,32 +3711,21 @@
           <w:bCs/>
           <w:lang w:val="bg-BG"/>
         </w:rPr>
-        <w:t>"</w:t>
-      </w:r>
-      <w:proofErr w:type="spellStart"/>
-      <w:r>
-        <w:rPr>
-          <w:rFonts w:ascii="Consolas" w:eastAsia="Calibri" w:hAnsi="Consolas" w:cs="Times New Roman"/>
-          <w:b/>
-          <w:bCs/>
-          <w:lang w:val="bg-BG"/>
-        </w:rPr>
-        <w:t>Stop"</w:t>
+        <w:t>"Stop"</w:t>
       </w:r>
       <w:r>
         <w:rPr>
           <w:rFonts w:eastAsia="Calibri" w:cstheme="minorHAnsi"/>
           <w:lang w:val="bg-BG"/>
         </w:rPr>
-        <w:t>или</w:t>
-      </w:r>
-      <w:proofErr w:type="spellEnd"/>
+        <w:t xml:space="preserve"> </w:t>
+      </w:r>
       <w:r>
         <w:rPr>
           <w:rFonts w:eastAsia="Calibri" w:cstheme="minorHAnsi"/>
           <w:lang w:val="bg-BG"/>
         </w:rPr>
-        <w:t xml:space="preserve"> при заявка за купуване на продукт, чиято стойност е</w:t>
+        <w:t>или при заявка за купуване на продукт, чиято стойност е</w:t>
       </w:r>
       <w:r>
         <w:rPr>
@@ -3927,27 +3900,7 @@
           <w:bCs/>
           <w:lang w:val="bg-BG"/>
         </w:rPr>
-        <w:t>"</w:t>
-      </w:r>
-      <w:proofErr w:type="spellStart"/>
-      <w:r>
-        <w:rPr>
-          <w:rFonts w:ascii="Consolas" w:eastAsia="Calibri" w:hAnsi="Consolas" w:cs="Times New Roman"/>
-          <w:b/>
-          <w:bCs/>
-          <w:lang w:val="bg-BG"/>
-        </w:rPr>
-        <w:t>Stop</w:t>
-      </w:r>
-      <w:proofErr w:type="spellEnd"/>
-      <w:r>
-        <w:rPr>
-          <w:rFonts w:ascii="Consolas" w:eastAsia="Calibri" w:hAnsi="Consolas" w:cs="Times New Roman"/>
-          <w:b/>
-          <w:bCs/>
-          <w:lang w:val="bg-BG"/>
-        </w:rPr>
-        <w:t>"</w:t>
+        <w:t>"Stop"</w:t>
       </w:r>
       <w:r>
         <w:rPr>
@@ -4004,9 +3957,17 @@
           <w:bCs/>
           <w:lang w:val="bg-BG"/>
         </w:rPr>
-        <w:t>"</w:t>
-      </w:r>
-      <w:proofErr w:type="spellStart"/>
+        <w:t xml:space="preserve">"You bought </w:t>
+      </w:r>
+      <w:r>
+        <w:rPr>
+          <w:rFonts w:eastAsia="Calibri" w:cstheme="minorHAnsi"/>
+          <w:b/>
+          <w:bCs/>
+          <w:lang w:val="bg-BG"/>
+        </w:rPr>
+        <w:t>{брой на закупените продукти}</w:t>
+      </w:r>
       <w:r>
         <w:rPr>
           <w:rFonts w:ascii="Consolas" w:eastAsia="Calibri" w:hAnsi="Consolas" w:cs="Times New Roman"/>
@@ -4014,9 +3975,17 @@
           <w:bCs/>
           <w:lang w:val="bg-BG"/>
         </w:rPr>
-        <w:t>You</w:t>
-      </w:r>
-      <w:proofErr w:type="spellEnd"/>
+        <w:t xml:space="preserve"> products for </w:t>
+      </w:r>
+      <w:r>
+        <w:rPr>
+          <w:rFonts w:eastAsia="Calibri" w:cstheme="minorHAnsi"/>
+          <w:b/>
+          <w:bCs/>
+          <w:lang w:val="bg-BG"/>
+        </w:rPr>
+        <w:t>{цена на покупките}</w:t>
+      </w:r>
       <w:r>
         <w:rPr>
           <w:rFonts w:ascii="Consolas" w:eastAsia="Calibri" w:hAnsi="Consolas" w:cs="Times New Roman"/>
@@ -4024,123 +3993,7 @@
           <w:bCs/>
           <w:lang w:val="bg-BG"/>
         </w:rPr>
-        <w:t xml:space="preserve"> </w:t>
-      </w:r>
-      <w:proofErr w:type="spellStart"/>
-      <w:r>
-        <w:rPr>
-          <w:rFonts w:ascii="Consolas" w:eastAsia="Calibri" w:hAnsi="Consolas" w:cs="Times New Roman"/>
-          <w:b/>
-          <w:bCs/>
-          <w:lang w:val="bg-BG"/>
-        </w:rPr>
-        <w:t>bought</w:t>
-      </w:r>
-      <w:proofErr w:type="spellEnd"/>
-      <w:r>
-        <w:rPr>
-          <w:rFonts w:ascii="Consolas" w:eastAsia="Calibri" w:hAnsi="Consolas" w:cs="Times New Roman"/>
-          <w:b/>
-          <w:bCs/>
-          <w:lang w:val="bg-BG"/>
-        </w:rPr>
-        <w:t xml:space="preserve"> </w:t>
-      </w:r>
-      <w:r>
-        <w:rPr>
-          <w:rFonts w:eastAsia="Calibri" w:cstheme="minorHAnsi"/>
-          <w:b/>
-          <w:bCs/>
-          <w:lang w:val="bg-BG"/>
-        </w:rPr>
-        <w:t>{брой на закупените продукти}</w:t>
-      </w:r>
-      <w:r>
-        <w:rPr>
-          <w:rFonts w:ascii="Consolas" w:eastAsia="Calibri" w:hAnsi="Consolas" w:cs="Times New Roman"/>
-          <w:b/>
-          <w:bCs/>
-          <w:lang w:val="bg-BG"/>
-        </w:rPr>
-        <w:t xml:space="preserve"> </w:t>
-      </w:r>
-      <w:proofErr w:type="spellStart"/>
-      <w:r>
-        <w:rPr>
-          <w:rFonts w:ascii="Consolas" w:eastAsia="Calibri" w:hAnsi="Consolas" w:cs="Times New Roman"/>
-          <w:b/>
-          <w:bCs/>
-          <w:lang w:val="bg-BG"/>
-        </w:rPr>
-        <w:t>products</w:t>
-      </w:r>
-      <w:proofErr w:type="spellEnd"/>
-      <w:r>
-        <w:rPr>
-          <w:rFonts w:ascii="Consolas" w:eastAsia="Calibri" w:hAnsi="Consolas" w:cs="Times New Roman"/>
-          <w:b/>
-          <w:bCs/>
-          <w:lang w:val="bg-BG"/>
-        </w:rPr>
-        <w:t xml:space="preserve"> </w:t>
-      </w:r>
-      <w:proofErr w:type="spellStart"/>
-      <w:r>
-        <w:rPr>
-          <w:rFonts w:ascii="Consolas" w:eastAsia="Calibri" w:hAnsi="Consolas" w:cs="Times New Roman"/>
-          <w:b/>
-          <w:bCs/>
-          <w:lang w:val="bg-BG"/>
-        </w:rPr>
-        <w:t>for</w:t>
-      </w:r>
-      <w:proofErr w:type="spellEnd"/>
-      <w:r>
-        <w:rPr>
-          <w:rFonts w:ascii="Consolas" w:eastAsia="Calibri" w:hAnsi="Consolas" w:cs="Times New Roman"/>
-          <w:b/>
-          <w:bCs/>
-          <w:lang w:val="bg-BG"/>
-        </w:rPr>
-        <w:t xml:space="preserve"> </w:t>
-      </w:r>
-      <w:r>
-        <w:rPr>
-          <w:rFonts w:eastAsia="Calibri" w:cstheme="minorHAnsi"/>
-          <w:b/>
-          <w:bCs/>
-          <w:lang w:val="bg-BG"/>
-        </w:rPr>
-        <w:t>{цена на покупките}</w:t>
-      </w:r>
-      <w:r>
-        <w:rPr>
-          <w:rFonts w:ascii="Consolas" w:eastAsia="Calibri" w:hAnsi="Consolas" w:cs="Times New Roman"/>
-          <w:b/>
-          <w:bCs/>
-          <w:lang w:val="bg-BG"/>
-        </w:rPr>
-        <w:t xml:space="preserve"> </w:t>
-      </w:r>
-      <w:proofErr w:type="spellStart"/>
-      <w:r>
-        <w:rPr>
-          <w:rFonts w:ascii="Consolas" w:eastAsia="Calibri" w:hAnsi="Consolas" w:cs="Times New Roman"/>
-          <w:b/>
-          <w:bCs/>
-          <w:lang w:val="bg-BG"/>
-        </w:rPr>
-        <w:t>leva</w:t>
-      </w:r>
-      <w:proofErr w:type="spellEnd"/>
-      <w:r>
-        <w:rPr>
-          <w:rFonts w:ascii="Consolas" w:eastAsia="Calibri" w:hAnsi="Consolas" w:cs="Times New Roman"/>
-          <w:b/>
-          <w:bCs/>
-          <w:lang w:val="bg-BG"/>
-        </w:rPr>
-        <w:t>."</w:t>
+        <w:t xml:space="preserve"> leva."</w:t>
       </w:r>
     </w:p>
     <w:p>
@@ -4195,107 +4048,7 @@
           <w:bCs/>
           <w:lang w:val="bg-BG"/>
         </w:rPr>
-        <w:t>"</w:t>
-      </w:r>
-      <w:proofErr w:type="spellStart"/>
-      <w:r>
-        <w:rPr>
-          <w:rFonts w:ascii="Consolas" w:hAnsi="Consolas"/>
-          <w:b/>
-          <w:bCs/>
-          <w:lang w:val="bg-BG"/>
-        </w:rPr>
-        <w:t>You</w:t>
-      </w:r>
-      <w:proofErr w:type="spellEnd"/>
-      <w:r>
-        <w:rPr>
-          <w:rFonts w:ascii="Consolas" w:hAnsi="Consolas"/>
-          <w:b/>
-          <w:bCs/>
-          <w:lang w:val="bg-BG"/>
-        </w:rPr>
-        <w:t xml:space="preserve"> </w:t>
-      </w:r>
-      <w:proofErr w:type="spellStart"/>
-      <w:r>
-        <w:rPr>
-          <w:rFonts w:ascii="Consolas" w:hAnsi="Consolas"/>
-          <w:b/>
-          <w:bCs/>
-          <w:lang w:val="bg-BG"/>
-        </w:rPr>
-        <w:t>don't</w:t>
-      </w:r>
-      <w:proofErr w:type="spellEnd"/>
-      <w:r>
-        <w:rPr>
-          <w:rFonts w:ascii="Consolas" w:hAnsi="Consolas"/>
-          <w:b/>
-          <w:bCs/>
-          <w:lang w:val="bg-BG"/>
-        </w:rPr>
-        <w:t xml:space="preserve"> </w:t>
-      </w:r>
-      <w:proofErr w:type="spellStart"/>
-      <w:r>
-        <w:rPr>
-          <w:rFonts w:ascii="Consolas" w:hAnsi="Consolas"/>
-          <w:b/>
-          <w:bCs/>
-          <w:lang w:val="bg-BG"/>
-        </w:rPr>
-        <w:t>have</w:t>
-      </w:r>
-      <w:proofErr w:type="spellEnd"/>
-      <w:r>
-        <w:rPr>
-          <w:rFonts w:ascii="Consolas" w:hAnsi="Consolas"/>
-          <w:b/>
-          <w:bCs/>
-          <w:lang w:val="bg-BG"/>
-        </w:rPr>
-        <w:t xml:space="preserve"> </w:t>
-      </w:r>
-      <w:proofErr w:type="spellStart"/>
-      <w:r>
-        <w:rPr>
-          <w:rFonts w:ascii="Consolas" w:hAnsi="Consolas"/>
-          <w:b/>
-          <w:bCs/>
-          <w:lang w:val="bg-BG"/>
-        </w:rPr>
-        <w:t>enough</w:t>
-      </w:r>
-      <w:proofErr w:type="spellEnd"/>
-      <w:r>
-        <w:rPr>
-          <w:rFonts w:ascii="Consolas" w:hAnsi="Consolas"/>
-          <w:b/>
-          <w:bCs/>
-          <w:lang w:val="bg-BG"/>
-        </w:rPr>
-        <w:t xml:space="preserve"> </w:t>
-      </w:r>
-      <w:proofErr w:type="spellStart"/>
-      <w:r>
-        <w:rPr>
-          <w:rFonts w:ascii="Consolas" w:hAnsi="Consolas"/>
-          <w:b/>
-          <w:bCs/>
-          <w:lang w:val="bg-BG"/>
-        </w:rPr>
-        <w:t>money</w:t>
-      </w:r>
-      <w:proofErr w:type="spellEnd"/>
-      <w:r>
-        <w:rPr>
-          <w:rFonts w:ascii="Consolas" w:hAnsi="Consolas"/>
-          <w:b/>
-          <w:bCs/>
-          <w:lang w:val="bg-BG"/>
-        </w:rPr>
-        <w:t>!"</w:t>
+        <w:t>"You don't have enough money!"</w:t>
       </w:r>
     </w:p>
     <w:p>
@@ -4318,9 +4071,16 @@
           <w:bCs/>
           <w:lang w:val="bg-BG"/>
         </w:rPr>
-        <w:t>"</w:t>
-      </w:r>
-      <w:proofErr w:type="spellStart"/>
+        <w:t xml:space="preserve">"You need </w:t>
+      </w:r>
+      <w:r>
+        <w:rPr>
+          <w:b/>
+          <w:bCs/>
+          <w:lang w:val="bg-BG"/>
+        </w:rPr>
+        <w:t>{недостигащи пари}</w:t>
+      </w:r>
       <w:r>
         <w:rPr>
           <w:rFonts w:ascii="Consolas" w:hAnsi="Consolas"/>
@@ -4328,72 +4088,15 @@
           <w:bCs/>
           <w:lang w:val="bg-BG"/>
         </w:rPr>
-        <w:t>You</w:t>
-      </w:r>
-      <w:proofErr w:type="spellEnd"/>
-      <w:r>
-        <w:rPr>
-          <w:rFonts w:ascii="Consolas" w:hAnsi="Consolas"/>
+        <w:t xml:space="preserve"> </w:t>
+      </w:r>
+      <w:r>
+        <w:rPr>
           <w:b/>
           <w:bCs/>
           <w:lang w:val="bg-BG"/>
         </w:rPr>
-        <w:t xml:space="preserve"> </w:t>
-      </w:r>
-      <w:proofErr w:type="spellStart"/>
-      <w:r>
-        <w:rPr>
-          <w:rFonts w:ascii="Consolas" w:hAnsi="Consolas"/>
-          <w:b/>
-          <w:bCs/>
-          <w:lang w:val="bg-BG"/>
-        </w:rPr>
-        <w:t>need</w:t>
-      </w:r>
-      <w:proofErr w:type="spellEnd"/>
-      <w:r>
-        <w:rPr>
-          <w:rFonts w:ascii="Consolas" w:hAnsi="Consolas"/>
-          <w:b/>
-          <w:bCs/>
-          <w:lang w:val="bg-BG"/>
-        </w:rPr>
-        <w:t xml:space="preserve"> </w:t>
-      </w:r>
-      <w:r>
-        <w:rPr>
-          <w:b/>
-          <w:bCs/>
-          <w:lang w:val="bg-BG"/>
-        </w:rPr>
-        <w:t>{недостигащи пари}</w:t>
-      </w:r>
-      <w:r>
-        <w:rPr>
-          <w:rFonts w:ascii="Consolas" w:hAnsi="Consolas"/>
-          <w:b/>
-          <w:bCs/>
-          <w:lang w:val="bg-BG"/>
-        </w:rPr>
-        <w:t xml:space="preserve"> </w:t>
-      </w:r>
-      <w:proofErr w:type="spellStart"/>
-      <w:r>
-        <w:rPr>
-          <w:b/>
-          <w:bCs/>
-          <w:lang w:val="bg-BG"/>
-        </w:rPr>
-        <w:t>leva</w:t>
-      </w:r>
-      <w:proofErr w:type="spellEnd"/>
-      <w:r>
-        <w:rPr>
-          <w:b/>
-          <w:bCs/>
-          <w:lang w:val="bg-BG"/>
-        </w:rPr>
-        <w:t>!</w:t>
+        <w:t>leva!</w:t>
       </w:r>
       <w:r>
         <w:rPr>
@@ -4455,7 +4158,7 @@
     <w:tbl>
       <w:tblPr>
         <w:tblStyle w:val="TableGrid"/>
-        <w:tblW w:w="10336" w:type="dxa"/>
+        <w:tblW w:w="10387" w:type="dxa"/>
         <w:jc w:val="center"/>
         <w:tblCellMar>
           <w:top w:w="85" w:type="dxa"/>
@@ -4466,17 +4169,18 @@
         <w:tblLook w:val="04A0" w:firstRow="1" w:lastRow="0" w:firstColumn="1" w:lastColumn="0" w:noHBand="0" w:noVBand="1"/>
       </w:tblPr>
       <w:tblGrid>
-        <w:gridCol w:w="2056"/>
-        <w:gridCol w:w="2430"/>
-        <w:gridCol w:w="5850"/>
+        <w:gridCol w:w="2066"/>
+        <w:gridCol w:w="2442"/>
+        <w:gridCol w:w="5879"/>
       </w:tblGrid>
       <w:tr>
         <w:trPr>
+          <w:trHeight w:val="290"/>
           <w:jc w:val="center"/>
         </w:trPr>
         <w:tc>
           <w:tcPr>
-            <w:tcW w:w="2056" w:type="dxa"/>
+            <w:tcW w:w="2066" w:type="dxa"/>
             <w:tcBorders>
               <w:top w:val="single" w:sz="4" w:space="0" w:color="auto"/>
               <w:left w:val="single" w:sz="4" w:space="0" w:color="auto"/>
@@ -4508,7 +4212,7 @@
         </w:tc>
         <w:tc>
           <w:tcPr>
-            <w:tcW w:w="2430" w:type="dxa"/>
+            <w:tcW w:w="2442" w:type="dxa"/>
             <w:tcBorders>
               <w:top w:val="single" w:sz="4" w:space="0" w:color="auto"/>
               <w:left w:val="single" w:sz="4" w:space="0" w:color="auto"/>
@@ -4540,7 +4244,7 @@
         </w:tc>
         <w:tc>
           <w:tcPr>
-            <w:tcW w:w="5850" w:type="dxa"/>
+            <w:tcW w:w="5879" w:type="dxa"/>
             <w:tcBorders>
               <w:top w:val="single" w:sz="4" w:space="0" w:color="auto"/>
               <w:left w:val="single" w:sz="4" w:space="0" w:color="auto"/>
@@ -4573,12 +4277,12 @@
       </w:tr>
       <w:tr>
         <w:trPr>
-          <w:trHeight w:val="2345"/>
+          <w:trHeight w:val="2436"/>
           <w:jc w:val="center"/>
         </w:trPr>
         <w:tc>
           <w:tcPr>
-            <w:tcW w:w="2056" w:type="dxa"/>
+            <w:tcW w:w="2066" w:type="dxa"/>
             <w:tcBorders>
               <w:top w:val="single" w:sz="4" w:space="0" w:color="auto"/>
               <w:left w:val="single" w:sz="4" w:space="0" w:color="auto"/>
@@ -4611,7 +4315,6 @@
                 <w:lang w:val="bg-BG"/>
               </w:rPr>
             </w:pPr>
-            <w:proofErr w:type="spellStart"/>
             <w:r>
               <w:rPr>
                 <w:rFonts w:ascii="Consolas" w:eastAsia="Calibri" w:hAnsi="Consolas" w:cs="Times New Roman"/>
@@ -4619,7 +4322,6 @@
               </w:rPr>
               <w:t>Backpack</w:t>
             </w:r>
-            <w:proofErr w:type="spellEnd"/>
           </w:p>
           <w:p>
             <w:pPr>
@@ -4645,7 +4347,6 @@
                 <w:lang w:val="bg-BG"/>
               </w:rPr>
             </w:pPr>
-            <w:proofErr w:type="spellStart"/>
             <w:r>
               <w:rPr>
                 <w:rFonts w:ascii="Consolas" w:eastAsia="Calibri" w:hAnsi="Consolas" w:cs="Times New Roman"/>
@@ -4653,7 +4354,6 @@
               </w:rPr>
               <w:t>Shoes</w:t>
             </w:r>
-            <w:proofErr w:type="spellEnd"/>
           </w:p>
           <w:p>
             <w:pPr>
@@ -4679,7 +4379,6 @@
                 <w:lang w:val="bg-BG"/>
               </w:rPr>
             </w:pPr>
-            <w:proofErr w:type="spellStart"/>
             <w:r>
               <w:rPr>
                 <w:rFonts w:ascii="Consolas" w:eastAsia="Calibri" w:hAnsi="Consolas" w:cs="Times New Roman"/>
@@ -4687,7 +4386,6 @@
               </w:rPr>
               <w:t>Sunglasses</w:t>
             </w:r>
-            <w:proofErr w:type="spellEnd"/>
           </w:p>
           <w:p>
             <w:pPr>
@@ -4713,7 +4411,6 @@
                 <w:lang w:val="bg-BG"/>
               </w:rPr>
             </w:pPr>
-            <w:proofErr w:type="spellStart"/>
             <w:r>
               <w:rPr>
                 <w:rFonts w:ascii="Consolas" w:eastAsia="Calibri" w:hAnsi="Consolas" w:cs="Times New Roman"/>
@@ -4721,12 +4418,11 @@
               </w:rPr>
               <w:t>Stop</w:t>
             </w:r>
-            <w:proofErr w:type="spellEnd"/>
           </w:p>
         </w:tc>
         <w:tc>
           <w:tcPr>
-            <w:tcW w:w="2430" w:type="dxa"/>
+            <w:tcW w:w="2442" w:type="dxa"/>
             <w:tcBorders>
               <w:top w:val="single" w:sz="4" w:space="0" w:color="auto"/>
               <w:left w:val="single" w:sz="4" w:space="0" w:color="auto"/>
@@ -4743,91 +4439,18 @@
                 <w:lang w:val="bg-BG"/>
               </w:rPr>
             </w:pPr>
-            <w:proofErr w:type="spellStart"/>
             <w:r>
               <w:rPr>
                 <w:rFonts w:ascii="Consolas" w:eastAsia="Calibri" w:hAnsi="Consolas" w:cs="Times New Roman"/>
                 <w:lang w:val="bg-BG"/>
               </w:rPr>
-              <w:t>You</w:t>
-            </w:r>
-            <w:proofErr w:type="spellEnd"/>
-            <w:r>
-              <w:rPr>
-                <w:rFonts w:ascii="Consolas" w:eastAsia="Calibri" w:hAnsi="Consolas" w:cs="Times New Roman"/>
-                <w:lang w:val="bg-BG"/>
-              </w:rPr>
-              <w:t xml:space="preserve"> </w:t>
-            </w:r>
-            <w:proofErr w:type="spellStart"/>
-            <w:r>
-              <w:rPr>
-                <w:rFonts w:ascii="Consolas" w:eastAsia="Calibri" w:hAnsi="Consolas" w:cs="Times New Roman"/>
-                <w:lang w:val="bg-BG"/>
-              </w:rPr>
-              <w:t>bought</w:t>
-            </w:r>
-            <w:proofErr w:type="spellEnd"/>
-            <w:r>
-              <w:rPr>
-                <w:rFonts w:ascii="Consolas" w:eastAsia="Calibri" w:hAnsi="Consolas" w:cs="Times New Roman"/>
-                <w:lang w:val="bg-BG"/>
-              </w:rPr>
-              <w:t xml:space="preserve"> 3 </w:t>
-            </w:r>
-            <w:proofErr w:type="spellStart"/>
-            <w:r>
-              <w:rPr>
-                <w:rFonts w:ascii="Consolas" w:eastAsia="Calibri" w:hAnsi="Consolas" w:cs="Times New Roman"/>
-                <w:lang w:val="bg-BG"/>
-              </w:rPr>
-              <w:t>products</w:t>
-            </w:r>
-            <w:proofErr w:type="spellEnd"/>
-            <w:r>
-              <w:rPr>
-                <w:rFonts w:ascii="Consolas" w:eastAsia="Calibri" w:hAnsi="Consolas" w:cs="Times New Roman"/>
-                <w:lang w:val="bg-BG"/>
-              </w:rPr>
-              <w:t xml:space="preserve"> </w:t>
-            </w:r>
-            <w:proofErr w:type="spellStart"/>
-            <w:r>
-              <w:rPr>
-                <w:rFonts w:ascii="Consolas" w:eastAsia="Calibri" w:hAnsi="Consolas" w:cs="Times New Roman"/>
-                <w:lang w:val="bg-BG"/>
-              </w:rPr>
-              <w:t>for</w:t>
-            </w:r>
-            <w:proofErr w:type="spellEnd"/>
-            <w:r>
-              <w:rPr>
-                <w:rFonts w:ascii="Consolas" w:eastAsia="Calibri" w:hAnsi="Consolas" w:cs="Times New Roman"/>
-                <w:lang w:val="bg-BG"/>
-              </w:rPr>
-              <w:t xml:space="preserve"> 94.20 </w:t>
-            </w:r>
-            <w:proofErr w:type="spellStart"/>
-            <w:r>
-              <w:rPr>
-                <w:rFonts w:ascii="Consolas" w:eastAsia="Calibri" w:hAnsi="Consolas" w:cs="Times New Roman"/>
-                <w:lang w:val="bg-BG"/>
-              </w:rPr>
-              <w:t>leva</w:t>
-            </w:r>
-            <w:proofErr w:type="spellEnd"/>
-            <w:r>
-              <w:rPr>
-                <w:rFonts w:ascii="Consolas" w:eastAsia="Calibri" w:hAnsi="Consolas" w:cs="Times New Roman"/>
-                <w:lang w:val="bg-BG"/>
-              </w:rPr>
-              <w:t>.</w:t>
+              <w:t>You bought 3 products for 94.20 leva.</w:t>
             </w:r>
           </w:p>
         </w:tc>
         <w:tc>
           <w:tcPr>
-            <w:tcW w:w="5850" w:type="dxa"/>
+            <w:tcW w:w="5879" w:type="dxa"/>
             <w:tcBorders>
               <w:top w:val="single" w:sz="4" w:space="0" w:color="auto"/>
               <w:left w:val="single" w:sz="4" w:space="0" w:color="auto"/>
@@ -4937,25 +4560,7 @@
                 <w:bCs/>
                 <w:lang w:val="bg-BG"/>
               </w:rPr>
-              <w:t>"</w:t>
-            </w:r>
-            <w:proofErr w:type="spellStart"/>
-            <w:r>
-              <w:rPr>
-                <w:b/>
-                <w:bCs/>
-                <w:lang w:val="bg-BG"/>
-              </w:rPr>
-              <w:t>Stop</w:t>
-            </w:r>
-            <w:proofErr w:type="spellEnd"/>
-            <w:r>
-              <w:rPr>
-                <w:b/>
-                <w:bCs/>
-                <w:lang w:val="bg-BG"/>
-              </w:rPr>
-              <w:t>"</w:t>
+              <w:t>"Stop"</w:t>
             </w:r>
             <w:r>
               <w:rPr>
@@ -4968,11 +4573,12 @@
       </w:tr>
       <w:tr>
         <w:trPr>
+          <w:trHeight w:val="290"/>
           <w:jc w:val="center"/>
         </w:trPr>
         <w:tc>
           <w:tcPr>
-            <w:tcW w:w="2056" w:type="dxa"/>
+            <w:tcW w:w="2066" w:type="dxa"/>
             <w:tcBorders>
               <w:top w:val="single" w:sz="4" w:space="0" w:color="auto"/>
               <w:left w:val="single" w:sz="4" w:space="0" w:color="auto"/>
@@ -5004,7 +4610,7 @@
         </w:tc>
         <w:tc>
           <w:tcPr>
-            <w:tcW w:w="2430" w:type="dxa"/>
+            <w:tcW w:w="2442" w:type="dxa"/>
             <w:tcBorders>
               <w:top w:val="single" w:sz="4" w:space="0" w:color="auto"/>
               <w:left w:val="single" w:sz="4" w:space="0" w:color="auto"/>
@@ -5036,7 +4642,7 @@
         </w:tc>
         <w:tc>
           <w:tcPr>
-            <w:tcW w:w="5850" w:type="dxa"/>
+            <w:tcW w:w="5879" w:type="dxa"/>
             <w:tcBorders>
               <w:top w:val="single" w:sz="4" w:space="0" w:color="auto"/>
               <w:left w:val="single" w:sz="4" w:space="0" w:color="auto"/>
@@ -5069,12 +4675,12 @@
       </w:tr>
       <w:tr>
         <w:trPr>
-          <w:trHeight w:val="1911"/>
+          <w:trHeight w:val="1985"/>
           <w:jc w:val="center"/>
         </w:trPr>
         <w:tc>
           <w:tcPr>
-            <w:tcW w:w="2056" w:type="dxa"/>
+            <w:tcW w:w="2066" w:type="dxa"/>
             <w:tcBorders>
               <w:top w:val="single" w:sz="4" w:space="0" w:color="auto"/>
               <w:left w:val="single" w:sz="4" w:space="0" w:color="auto"/>
@@ -5107,31 +4713,13 @@
                 <w:lang w:val="bg-BG"/>
               </w:rPr>
             </w:pPr>
-            <w:proofErr w:type="spellStart"/>
             <w:r>
               <w:rPr>
                 <w:rFonts w:ascii="Consolas" w:eastAsia="Calibri" w:hAnsi="Consolas" w:cs="Times New Roman"/>
                 <w:lang w:val="bg-BG"/>
               </w:rPr>
-              <w:t>Thermal</w:t>
-            </w:r>
-            <w:proofErr w:type="spellEnd"/>
-            <w:r>
-              <w:rPr>
-                <w:rFonts w:ascii="Consolas" w:eastAsia="Calibri" w:hAnsi="Consolas" w:cs="Times New Roman"/>
-                <w:lang w:val="bg-BG"/>
-              </w:rPr>
-              <w:t xml:space="preserve"> </w:t>
-            </w:r>
-            <w:proofErr w:type="spellStart"/>
-            <w:r>
-              <w:rPr>
-                <w:rFonts w:ascii="Consolas" w:eastAsia="Calibri" w:hAnsi="Consolas" w:cs="Times New Roman"/>
-                <w:lang w:val="bg-BG"/>
-              </w:rPr>
-              <w:t>underwear</w:t>
-            </w:r>
-            <w:proofErr w:type="spellEnd"/>
+              <w:t>Thermal underwear</w:t>
+            </w:r>
           </w:p>
           <w:p>
             <w:pPr>
@@ -5157,7 +4745,6 @@
                 <w:lang w:val="bg-BG"/>
               </w:rPr>
             </w:pPr>
-            <w:proofErr w:type="spellStart"/>
             <w:r>
               <w:rPr>
                 <w:rFonts w:ascii="Consolas" w:eastAsia="Calibri" w:hAnsi="Consolas" w:cs="Times New Roman"/>
@@ -5165,7 +4752,6 @@
               </w:rPr>
               <w:t>Sunscreen</w:t>
             </w:r>
-            <w:proofErr w:type="spellEnd"/>
           </w:p>
           <w:p>
             <w:pPr>
@@ -5187,7 +4773,7 @@
         </w:tc>
         <w:tc>
           <w:tcPr>
-            <w:tcW w:w="2430" w:type="dxa"/>
+            <w:tcW w:w="2442" w:type="dxa"/>
             <w:tcBorders>
               <w:top w:val="single" w:sz="4" w:space="0" w:color="auto"/>
               <w:left w:val="single" w:sz="4" w:space="0" w:color="auto"/>
@@ -5204,85 +4790,12 @@
                 <w:lang w:val="bg-BG"/>
               </w:rPr>
             </w:pPr>
-            <w:proofErr w:type="spellStart"/>
             <w:r>
               <w:rPr>
                 <w:rFonts w:ascii="Consolas" w:eastAsia="Calibri" w:hAnsi="Consolas" w:cs="Times New Roman"/>
                 <w:lang w:val="bg-BG"/>
               </w:rPr>
-              <w:t>You</w:t>
-            </w:r>
-            <w:proofErr w:type="spellEnd"/>
-            <w:r>
-              <w:rPr>
-                <w:rFonts w:ascii="Consolas" w:eastAsia="Calibri" w:hAnsi="Consolas" w:cs="Times New Roman"/>
-                <w:lang w:val="bg-BG"/>
-              </w:rPr>
-              <w:t xml:space="preserve"> </w:t>
-            </w:r>
-            <w:proofErr w:type="spellStart"/>
-            <w:r>
-              <w:rPr>
-                <w:rFonts w:ascii="Consolas" w:eastAsia="Calibri" w:hAnsi="Consolas" w:cs="Times New Roman"/>
-                <w:lang w:val="bg-BG"/>
-              </w:rPr>
-              <w:t>don't</w:t>
-            </w:r>
-            <w:proofErr w:type="spellEnd"/>
-            <w:r>
-              <w:rPr>
-                <w:rFonts w:ascii="Consolas" w:eastAsia="Calibri" w:hAnsi="Consolas" w:cs="Times New Roman"/>
-                <w:lang w:val="bg-BG"/>
-              </w:rPr>
-              <w:t xml:space="preserve"> </w:t>
-            </w:r>
-            <w:proofErr w:type="spellStart"/>
-            <w:r>
-              <w:rPr>
-                <w:rFonts w:ascii="Consolas" w:eastAsia="Calibri" w:hAnsi="Consolas" w:cs="Times New Roman"/>
-                <w:lang w:val="bg-BG"/>
-              </w:rPr>
-              <w:t>have</w:t>
-            </w:r>
-            <w:proofErr w:type="spellEnd"/>
-            <w:r>
-              <w:rPr>
-                <w:rFonts w:ascii="Consolas" w:eastAsia="Calibri" w:hAnsi="Consolas" w:cs="Times New Roman"/>
-                <w:lang w:val="bg-BG"/>
-              </w:rPr>
-              <w:t xml:space="preserve"> </w:t>
-            </w:r>
-            <w:proofErr w:type="spellStart"/>
-            <w:r>
-              <w:rPr>
-                <w:rFonts w:ascii="Consolas" w:eastAsia="Calibri" w:hAnsi="Consolas" w:cs="Times New Roman"/>
-                <w:lang w:val="bg-BG"/>
-              </w:rPr>
-              <w:t>enough</w:t>
-            </w:r>
-            <w:proofErr w:type="spellEnd"/>
-            <w:r>
-              <w:rPr>
-                <w:rFonts w:ascii="Consolas" w:eastAsia="Calibri" w:hAnsi="Consolas" w:cs="Times New Roman"/>
-                <w:lang w:val="bg-BG"/>
-              </w:rPr>
-              <w:t xml:space="preserve"> </w:t>
-            </w:r>
-            <w:proofErr w:type="spellStart"/>
-            <w:r>
-              <w:rPr>
-                <w:rFonts w:ascii="Consolas" w:eastAsia="Calibri" w:hAnsi="Consolas" w:cs="Times New Roman"/>
-                <w:lang w:val="bg-BG"/>
-              </w:rPr>
-              <w:t>money</w:t>
-            </w:r>
-            <w:proofErr w:type="spellEnd"/>
-            <w:r>
-              <w:rPr>
-                <w:rFonts w:ascii="Consolas" w:eastAsia="Calibri" w:hAnsi="Consolas" w:cs="Times New Roman"/>
-                <w:lang w:val="bg-BG"/>
-              </w:rPr>
-              <w:t>!</w:t>
+              <w:t>You don't have enough money!</w:t>
             </w:r>
           </w:p>
           <w:p>
@@ -5293,59 +4806,18 @@
                 <w:lang w:val="bg-BG"/>
               </w:rPr>
             </w:pPr>
-            <w:proofErr w:type="spellStart"/>
             <w:r>
               <w:rPr>
                 <w:rFonts w:ascii="Consolas" w:eastAsia="Calibri" w:hAnsi="Consolas" w:cs="Times New Roman"/>
                 <w:lang w:val="bg-BG"/>
               </w:rPr>
-              <w:t>You</w:t>
-            </w:r>
-            <w:proofErr w:type="spellEnd"/>
-            <w:r>
-              <w:rPr>
-                <w:rFonts w:ascii="Consolas" w:eastAsia="Calibri" w:hAnsi="Consolas" w:cs="Times New Roman"/>
-                <w:lang w:val="bg-BG"/>
-              </w:rPr>
-              <w:t xml:space="preserve"> </w:t>
-            </w:r>
-            <w:proofErr w:type="spellStart"/>
-            <w:r>
-              <w:rPr>
-                <w:rFonts w:ascii="Consolas" w:eastAsia="Calibri" w:hAnsi="Consolas" w:cs="Times New Roman"/>
-                <w:lang w:val="bg-BG"/>
-              </w:rPr>
-              <w:t>need</w:t>
-            </w:r>
-            <w:proofErr w:type="spellEnd"/>
-            <w:r>
-              <w:rPr>
-                <w:rFonts w:ascii="Consolas" w:eastAsia="Calibri" w:hAnsi="Consolas" w:cs="Times New Roman"/>
-                <w:lang w:val="bg-BG"/>
-              </w:rPr>
-              <w:t xml:space="preserve"> 15.00 </w:t>
-            </w:r>
-            <w:proofErr w:type="spellStart"/>
-            <w:r>
-              <w:rPr>
-                <w:rFonts w:ascii="Consolas" w:eastAsia="Calibri" w:hAnsi="Consolas" w:cs="Times New Roman"/>
-                <w:lang w:val="bg-BG"/>
-              </w:rPr>
-              <w:t>leva</w:t>
-            </w:r>
-            <w:proofErr w:type="spellEnd"/>
-            <w:r>
-              <w:rPr>
-                <w:rFonts w:ascii="Consolas" w:eastAsia="Calibri" w:hAnsi="Consolas" w:cs="Times New Roman"/>
-                <w:lang w:val="bg-BG"/>
-              </w:rPr>
-              <w:t>!</w:t>
+              <w:t>You need 15.00 leva!</w:t>
             </w:r>
           </w:p>
         </w:tc>
         <w:tc>
           <w:tcPr>
-            <w:tcW w:w="5850" w:type="dxa"/>
+            <w:tcW w:w="5879" w:type="dxa"/>
             <w:tcBorders>
               <w:top w:val="single" w:sz="4" w:space="0" w:color="auto"/>
               <w:left w:val="single" w:sz="4" w:space="0" w:color="auto"/>
@@ -5397,23 +4869,7 @@
                 <w:rFonts w:eastAsia="Calibri" w:cstheme="minorHAnsi"/>
                 <w:lang w:val="bg-BG"/>
               </w:rPr>
-              <w:t xml:space="preserve">Купуваме </w:t>
-            </w:r>
-            <w:proofErr w:type="spellStart"/>
-            <w:r>
-              <w:rPr>
-                <w:rFonts w:eastAsia="Calibri" w:cstheme="minorHAnsi"/>
-                <w:lang w:val="bg-BG"/>
-              </w:rPr>
-              <w:t>термобельо</w:t>
-            </w:r>
-            <w:proofErr w:type="spellEnd"/>
-            <w:r>
-              <w:rPr>
-                <w:rFonts w:eastAsia="Calibri" w:cstheme="minorHAnsi"/>
-                <w:lang w:val="bg-BG"/>
-              </w:rPr>
-              <w:t xml:space="preserve"> за 24 лева. Остават 30 лв.</w:t>
+              <w:t>Купуваме термобельо за 24 лева. Остават 30 лв.</w:t>
             </w:r>
           </w:p>
           <w:p>

--- a/Courses/Software-Sciences/Module-1-OOP/06-Mid-Exam/06-Mid-Exam.docx
+++ b/Courses/Software-Sciences/Module-1-OOP/06-Mid-Exam/06-Mid-Exam.docx
@@ -2568,88 +2568,7 @@
           <w:b/>
           <w:noProof/>
         </w:rPr>
-        <w:t>"You don't have enough money! You need ${money} more."</w:t>
-      </w:r>
-    </w:p>
-    <w:p>
-      <w:pPr>
-        <w:spacing w:before="40" w:after="40"/>
-        <w:ind w:left="709"/>
-        <w:rPr>
-          <w:rFonts w:cstheme="minorHAnsi"/>
-          <w:lang w:val="bg-BG"/>
-        </w:rPr>
-      </w:pPr>
-      <w:r>
-        <w:rPr>
-          <w:lang w:val="bg-BG"/>
-        </w:rPr>
-        <w:t xml:space="preserve">където </w:t>
-      </w:r>
-      <w:r>
-        <w:rPr>
-          <w:rFonts w:ascii="Consolas" w:hAnsi="Consolas"/>
-          <w:b/>
-          <w:noProof/>
-        </w:rPr>
-        <w:t>{money}</w:t>
-      </w:r>
-      <w:r>
-        <w:rPr>
-          <w:noProof/>
-        </w:rPr>
-        <w:t xml:space="preserve"> </w:t>
-      </w:r>
-      <w:r>
-        <w:t xml:space="preserve">e </w:t>
-      </w:r>
-      <w:r>
-        <w:rPr>
-          <w:lang w:val="bg-BG"/>
-        </w:rPr>
-        <w:t>оставащата сума</w:t>
-      </w:r>
-      <w:r>
-        <w:t xml:space="preserve">, </w:t>
-      </w:r>
-      <w:r>
-        <w:rPr>
-          <w:lang w:val="bg-BG"/>
-        </w:rPr>
-        <w:t>нужна</w:t>
-      </w:r>
-      <w:r>
-        <w:t xml:space="preserve">, </w:t>
-      </w:r>
-      <w:r>
-        <w:rPr>
-          <w:lang w:val="bg-BG"/>
-        </w:rPr>
-        <w:t>за да се закупи картата</w:t>
-      </w:r>
-      <w:r>
-        <w:t xml:space="preserve">, </w:t>
-      </w:r>
-      <w:r>
-        <w:rPr>
-          <w:rFonts w:cstheme="minorHAnsi"/>
-          <w:lang w:val="bg-BG"/>
-        </w:rPr>
-        <w:t xml:space="preserve">форматирана до </w:t>
-      </w:r>
-      <w:r>
-        <w:rPr>
-          <w:rFonts w:cstheme="minorHAnsi"/>
-          <w:b/>
-          <w:lang w:val="bg-BG"/>
-        </w:rPr>
-        <w:t>втория знак след десетичната запетая</w:t>
-      </w:r>
-      <w:r>
-        <w:rPr>
-          <w:rFonts w:cstheme="minorHAnsi"/>
-        </w:rPr>
-        <w:t>.</w:t>
+        <w:t>"You don't have enough money!"</w:t>
       </w:r>
     </w:p>
     <w:p>
@@ -3145,7 +3064,6 @@
                 <w:rFonts w:ascii="Consolas" w:hAnsi="Consolas"/>
                 <w:noProof/>
               </w:rPr>
-              <w:lastRenderedPageBreak/>
               <w:t>15</w:t>
             </w:r>
           </w:p>
@@ -3185,8 +3103,7 @@
                 <w:noProof/>
                 <w:color w:val="212121"/>
               </w:rPr>
-              <w:lastRenderedPageBreak/>
-              <w:t>You don't have enough money! You need $13.60 more.</w:t>
+              <w:t>You don't have enough money!</w:t>
             </w:r>
           </w:p>
         </w:tc>
@@ -3226,6 +3143,7 @@
                 <w:rFonts w:ascii="Consolas" w:hAnsi="Consolas"/>
                 <w:noProof/>
               </w:rPr>
+              <w:lastRenderedPageBreak/>
               <w:t>10</w:t>
             </w:r>
           </w:p>
@@ -3297,7 +3215,7 @@
                 <w:noProof/>
                 <w:color w:val="212121"/>
               </w:rPr>
-              <w:t>You don't have enough money! You need $29.00 more.</w:t>
+              <w:t>You don't have enough money!</w:t>
             </w:r>
           </w:p>
         </w:tc>
@@ -3596,31 +3514,10 @@
         <w:rPr>
           <w:lang w:val="bg-BG"/>
         </w:rPr>
-        <w:t xml:space="preserve">След това </w:t>
-      </w:r>
-      <w:r>
-        <w:t xml:space="preserve">– </w:t>
-      </w:r>
-      <w:r>
-        <w:rPr>
-          <w:lang w:val="bg-BG"/>
-        </w:rPr>
-        <w:t>поредица от по</w:t>
-      </w:r>
-      <w:r>
-        <w:rPr>
-          <w:b/>
-          <w:bCs/>
-          <w:lang w:val="bg-BG"/>
-        </w:rPr>
-        <w:t xml:space="preserve"> два реда </w:t>
-      </w:r>
-      <w:r>
-        <w:rPr>
-          <w:rFonts w:ascii="Calibri" w:eastAsia="Calibri" w:hAnsi="Calibri" w:cs="Times New Roman"/>
-          <w:noProof/>
-        </w:rPr>
-        <w:t>(</w:t>
+        <w:t>След това</w:t>
+      </w:r>
+      <w:r>
+        <w:t xml:space="preserve">, </w:t>
       </w:r>
       <w:r>
         <w:rPr>
@@ -3704,50 +3601,7 @@
         <w:rPr>
           <w:rFonts w:ascii="Calibri" w:eastAsia="Calibri" w:hAnsi="Calibri" w:cs="Times New Roman"/>
         </w:rPr>
-        <w:t>):</w:t>
-      </w:r>
-    </w:p>
-    <w:p>
-      <w:pPr>
-        <w:pStyle w:val="ListParagraph"/>
-        <w:numPr>
-          <w:ilvl w:val="1"/>
-          <w:numId w:val="6"/>
-        </w:numPr>
-        <w:spacing w:before="40" w:after="40"/>
-        <w:rPr>
-          <w:lang w:val="bg-BG"/>
-        </w:rPr>
-      </w:pPr>
-      <w:r>
-        <w:rPr>
-          <w:rFonts w:ascii="Calibri" w:eastAsia="Calibri" w:hAnsi="Calibri" w:cs="Times New Roman"/>
-          <w:b/>
-          <w:bCs/>
-          <w:lang w:val="bg-BG"/>
-        </w:rPr>
-        <w:t xml:space="preserve">Име на продукта </w:t>
-      </w:r>
-      <w:r>
-        <w:rPr>
-          <w:rFonts w:ascii="Calibri" w:eastAsia="Calibri" w:hAnsi="Calibri" w:cs="Times New Roman"/>
-        </w:rPr>
-        <w:t>–</w:t>
-      </w:r>
-      <w:r>
-        <w:rPr>
-          <w:rFonts w:ascii="Calibri" w:eastAsia="Calibri" w:hAnsi="Calibri" w:cs="Times New Roman"/>
-          <w:b/>
-          <w:bCs/>
-        </w:rPr>
-        <w:t xml:space="preserve"> </w:t>
-      </w:r>
-      <w:r>
-        <w:rPr>
-          <w:rFonts w:ascii="Calibri" w:eastAsia="Calibri" w:hAnsi="Calibri" w:cs="Times New Roman"/>
-          <w:lang w:val="bg-BG"/>
-        </w:rPr>
-        <w:t>текст</w:t>
+        <w:t>:</w:t>
       </w:r>
     </w:p>
     <w:p>
@@ -3949,24 +3803,7 @@
           <w:b/>
           <w:bCs/>
         </w:rPr>
-        <w:t>{</w:t>
-      </w:r>
-      <w:r>
-        <w:rPr>
-          <w:rFonts w:eastAsia="Calibri" w:cstheme="minorHAnsi"/>
-          <w:b/>
-          <w:bCs/>
-          <w:lang w:val="bg-BG"/>
-        </w:rPr>
-        <w:t>брой на закупените продукти</w:t>
-      </w:r>
-      <w:r>
-        <w:rPr>
-          <w:rFonts w:eastAsia="Calibri" w:cstheme="minorHAnsi"/>
-          <w:b/>
-          <w:bCs/>
-        </w:rPr>
-        <w:t>}</w:t>
+        <w:t>the</w:t>
       </w:r>
       <w:r>
         <w:rPr>
@@ -4076,13 +3913,10 @@
         <w:t xml:space="preserve"> от останалите пари</w:t>
       </w:r>
       <w:r>
-        <w:t xml:space="preserve">, </w:t>
-      </w:r>
-      <w:r>
-        <w:rPr>
-          <w:lang w:val="bg-BG"/>
-        </w:rPr>
-        <w:t>на два реда</w:t>
+        <w:rPr>
+          <w:lang w:val="bg-BG"/>
+        </w:rPr>
+        <w:t xml:space="preserve"> отпечатайте</w:t>
       </w:r>
       <w:r>
         <w:t>:</w:t>
@@ -4113,74 +3947,6 @@
     </w:p>
     <w:p>
       <w:pPr>
-        <w:pStyle w:val="ListParagraph"/>
-        <w:numPr>
-          <w:ilvl w:val="1"/>
-          <w:numId w:val="7"/>
-        </w:numPr>
-        <w:spacing w:before="40" w:after="0"/>
-        <w:rPr>
-          <w:rFonts w:ascii="Consolas" w:hAnsi="Consolas"/>
-          <w:lang w:val="bg-BG"/>
-        </w:rPr>
-      </w:pPr>
-      <w:r>
-        <w:rPr>
-          <w:rFonts w:ascii="Consolas" w:hAnsi="Consolas"/>
-          <w:b/>
-          <w:bCs/>
-          <w:noProof/>
-        </w:rPr>
-        <w:t xml:space="preserve">"You need </w:t>
-      </w:r>
-      <w:r>
-        <w:rPr>
-          <w:b/>
-          <w:bCs/>
-        </w:rPr>
-        <w:t>{</w:t>
-      </w:r>
-      <w:r>
-        <w:rPr>
-          <w:b/>
-          <w:bCs/>
-          <w:lang w:val="bg-BG"/>
-        </w:rPr>
-        <w:t>недостигащи пари</w:t>
-      </w:r>
-      <w:r>
-        <w:rPr>
-          <w:b/>
-          <w:bCs/>
-        </w:rPr>
-        <w:t>}</w:t>
-      </w:r>
-      <w:r>
-        <w:rPr>
-          <w:rFonts w:ascii="Consolas" w:hAnsi="Consolas"/>
-          <w:b/>
-          <w:bCs/>
-        </w:rPr>
-        <w:t xml:space="preserve"> </w:t>
-      </w:r>
-      <w:r>
-        <w:rPr>
-          <w:b/>
-          <w:bCs/>
-        </w:rPr>
-        <w:t>leva!</w:t>
-      </w:r>
-      <w:r>
-        <w:rPr>
-          <w:rFonts w:ascii="Consolas" w:hAnsi="Consolas"/>
-          <w:b/>
-          <w:bCs/>
-        </w:rPr>
-        <w:t>"</w:t>
-      </w:r>
-    </w:p>
-    <w:p>
-      <w:pPr>
         <w:spacing w:before="40" w:after="0"/>
         <w:rPr>
           <w:rFonts w:ascii="Calibri" w:hAnsi="Calibri" w:cs="Calibri"/>
@@ -4193,7 +3959,42 @@
           <w:rFonts w:ascii="Calibri" w:hAnsi="Calibri" w:cs="Calibri"/>
           <w:lang w:val="bg-BG"/>
         </w:rPr>
-        <w:t xml:space="preserve">Сумите трябва да бъдат форматирани до </w:t>
+        <w:t>Цената на покупките</w:t>
+      </w:r>
+      <w:r>
+        <w:rPr>
+          <w:rFonts w:ascii="Calibri" w:hAnsi="Calibri" w:cs="Calibri"/>
+          <w:lang w:val="bg-BG"/>
+        </w:rPr>
+        <w:t xml:space="preserve"> трябва да бъд</w:t>
+      </w:r>
+      <w:r>
+        <w:rPr>
+          <w:rFonts w:ascii="Calibri" w:hAnsi="Calibri" w:cs="Calibri"/>
+          <w:lang w:val="bg-BG"/>
+        </w:rPr>
+        <w:t>е</w:t>
+      </w:r>
+      <w:r>
+        <w:rPr>
+          <w:rFonts w:ascii="Calibri" w:hAnsi="Calibri" w:cs="Calibri"/>
+          <w:lang w:val="bg-BG"/>
+        </w:rPr>
+        <w:t xml:space="preserve"> форматиран</w:t>
+      </w:r>
+      <w:r>
+        <w:rPr>
+          <w:rFonts w:ascii="Calibri" w:hAnsi="Calibri" w:cs="Calibri"/>
+          <w:lang w:val="bg-BG"/>
+        </w:rPr>
+        <w:t>а</w:t>
+      </w:r>
+      <w:r>
+        <w:rPr>
+          <w:rFonts w:ascii="Calibri" w:hAnsi="Calibri" w:cs="Calibri"/>
+          <w:lang w:val="bg-BG"/>
+        </w:rPr>
+        <w:t xml:space="preserve"> до </w:t>
       </w:r>
       <w:r>
         <w:rPr>
@@ -4387,7 +4188,7 @@
                 <w:rFonts w:ascii="Consolas" w:eastAsia="Calibri" w:hAnsi="Consolas" w:cs="Times New Roman"/>
                 <w:noProof/>
               </w:rPr>
-              <w:t>Backpack</w:t>
+              <w:t>25.20</w:t>
             </w:r>
           </w:p>
           <w:p>
@@ -4403,55 +4204,7 @@
                 <w:rFonts w:ascii="Consolas" w:eastAsia="Calibri" w:hAnsi="Consolas" w:cs="Times New Roman"/>
                 <w:noProof/>
               </w:rPr>
-              <w:t>25.20</w:t>
-            </w:r>
-          </w:p>
-          <w:p>
-            <w:pPr>
-              <w:spacing w:before="0" w:after="0" w:line="276" w:lineRule="auto"/>
-              <w:rPr>
-                <w:rFonts w:ascii="Consolas" w:eastAsia="Calibri" w:hAnsi="Consolas" w:cs="Times New Roman"/>
-                <w:lang w:val="bg-BG"/>
-              </w:rPr>
-            </w:pPr>
-            <w:r>
-              <w:rPr>
-                <w:rFonts w:ascii="Consolas" w:eastAsia="Calibri" w:hAnsi="Consolas" w:cs="Times New Roman"/>
-                <w:noProof/>
-              </w:rPr>
-              <w:t>Shoes</w:t>
-            </w:r>
-          </w:p>
-          <w:p>
-            <w:pPr>
-              <w:spacing w:before="0" w:after="0" w:line="276" w:lineRule="auto"/>
-              <w:rPr>
-                <w:rFonts w:ascii="Consolas" w:eastAsia="Calibri" w:hAnsi="Consolas" w:cs="Times New Roman"/>
-                <w:lang w:val="bg-BG"/>
-              </w:rPr>
-            </w:pPr>
-            <w:r>
-              <w:rPr>
-                <w:rFonts w:ascii="Consolas" w:eastAsia="Calibri" w:hAnsi="Consolas" w:cs="Times New Roman"/>
-                <w:noProof/>
-              </w:rPr>
               <w:t>54</w:t>
-            </w:r>
-          </w:p>
-          <w:p>
-            <w:pPr>
-              <w:spacing w:before="0" w:after="0" w:line="276" w:lineRule="auto"/>
-              <w:rPr>
-                <w:rFonts w:ascii="Consolas" w:eastAsia="Calibri" w:hAnsi="Consolas" w:cs="Times New Roman"/>
-                <w:lang w:val="bg-BG"/>
-              </w:rPr>
-            </w:pPr>
-            <w:r>
-              <w:rPr>
-                <w:rFonts w:ascii="Consolas" w:eastAsia="Calibri" w:hAnsi="Consolas" w:cs="Times New Roman"/>
-                <w:noProof/>
-              </w:rPr>
-              <w:t>Sunglasses</w:t>
             </w:r>
           </w:p>
           <w:p>
@@ -4511,7 +4264,21 @@
                 <w:rFonts w:ascii="Consolas" w:eastAsia="Calibri" w:hAnsi="Consolas" w:cs="Times New Roman"/>
                 <w:noProof/>
               </w:rPr>
-              <w:t>You bought 3 products for 94.20 leva.</w:t>
+              <w:t xml:space="preserve">You bought </w:t>
+            </w:r>
+            <w:r>
+              <w:rPr>
+                <w:rFonts w:ascii="Consolas" w:eastAsia="Calibri" w:hAnsi="Consolas" w:cs="Times New Roman"/>
+                <w:noProof/>
+              </w:rPr>
+              <w:t>the</w:t>
+            </w:r>
+            <w:r>
+              <w:rPr>
+                <w:rFonts w:ascii="Consolas" w:eastAsia="Calibri" w:hAnsi="Consolas" w:cs="Times New Roman"/>
+                <w:noProof/>
+              </w:rPr>
+              <w:t xml:space="preserve"> products for 94.20 leva.</w:t>
             </w:r>
           </w:p>
         </w:tc>
@@ -4563,7 +4330,19 @@
               <w:rPr>
                 <w:lang w:val="bg-BG"/>
               </w:rPr>
-              <w:t xml:space="preserve">Купуваме раница за </w:t>
+              <w:t xml:space="preserve">Купуваме </w:t>
+            </w:r>
+            <w:r>
+              <w:rPr>
+                <w:lang w:val="bg-BG"/>
+              </w:rPr>
+              <w:t>първия продукт</w:t>
+            </w:r>
+            <w:r>
+              <w:rPr>
+                <w:lang w:val="bg-BG"/>
+              </w:rPr>
+              <w:t xml:space="preserve"> за </w:t>
             </w:r>
             <w:r>
               <w:t xml:space="preserve">25.20 </w:t>
@@ -4607,7 +4386,19 @@
               <w:rPr>
                 <w:lang w:val="bg-BG"/>
               </w:rPr>
-              <w:t xml:space="preserve">Купуваме обувки за </w:t>
+              <w:t xml:space="preserve">Купуваме </w:t>
+            </w:r>
+            <w:r>
+              <w:rPr>
+                <w:lang w:val="bg-BG"/>
+              </w:rPr>
+              <w:t>втория продукт</w:t>
+            </w:r>
+            <w:r>
+              <w:rPr>
+                <w:lang w:val="bg-BG"/>
+              </w:rPr>
+              <w:t xml:space="preserve"> за </w:t>
             </w:r>
             <w:r>
               <w:t xml:space="preserve">54 </w:t>
@@ -4651,7 +4442,19 @@
               <w:rPr>
                 <w:lang w:val="bg-BG"/>
               </w:rPr>
-              <w:t xml:space="preserve">Купуваме слънчеви очила за </w:t>
+              <w:t xml:space="preserve">Купуваме </w:t>
+            </w:r>
+            <w:r>
+              <w:rPr>
+                <w:lang w:val="bg-BG"/>
+              </w:rPr>
+              <w:t xml:space="preserve">третия продукт </w:t>
+            </w:r>
+            <w:r>
+              <w:rPr>
+                <w:lang w:val="bg-BG"/>
+              </w:rPr>
+              <w:t xml:space="preserve">за </w:t>
             </w:r>
             <w:r>
               <w:t xml:space="preserve">30 </w:t>
@@ -4692,7 +4495,25 @@
               <w:rPr>
                 <w:lang w:val="bg-BG"/>
               </w:rPr>
-              <w:t xml:space="preserve">цената на очилата става </w:t>
+              <w:t xml:space="preserve">цената </w:t>
+            </w:r>
+            <w:r>
+              <w:rPr>
+                <w:lang w:val="bg-BG"/>
+              </w:rPr>
+              <w:t xml:space="preserve">ще </w:t>
+            </w:r>
+            <w:r>
+              <w:rPr>
+                <w:lang w:val="bg-BG"/>
+              </w:rPr>
+              <w:t>ста</w:t>
+            </w:r>
+            <w:r>
+              <w:rPr>
+                <w:lang w:val="bg-BG"/>
+              </w:rPr>
+              <w:t xml:space="preserve">не </w:t>
             </w:r>
             <w:r>
               <w:t xml:space="preserve">30 / 2 = 15 </w:t>
@@ -4743,25 +4564,29 @@
               <w:t>"Stop"</w:t>
             </w:r>
             <w:r>
-              <w:t xml:space="preserve">, </w:t>
-            </w:r>
-            <w:r>
-              <w:rPr>
-                <w:lang w:val="bg-BG"/>
-              </w:rPr>
-              <w:t xml:space="preserve">купили сме </w:t>
-            </w:r>
-            <w:r>
-              <w:t xml:space="preserve">3 </w:t>
-            </w:r>
-            <w:r>
-              <w:rPr>
-                <w:lang w:val="bg-BG"/>
-              </w:rPr>
-              <w:t xml:space="preserve">продукта на обща стойност </w:t>
-            </w:r>
-            <w:r>
-              <w:t xml:space="preserve">25.20 + 54 + 15 = 94.20 </w:t>
+              <w:rPr>
+                <w:lang w:val="bg-BG"/>
+              </w:rPr>
+              <w:t>.</w:t>
+            </w:r>
+            <w:r>
+              <w:t xml:space="preserve"> </w:t>
+            </w:r>
+            <w:r>
+              <w:rPr>
+                <w:lang w:val="bg-BG"/>
+              </w:rPr>
+              <w:t xml:space="preserve">Общата цена на закупените продукти е: </w:t>
+            </w:r>
+            <w:r>
+              <w:t xml:space="preserve">25.20 + 54 + 15 = </w:t>
+            </w:r>
+            <w:r>
+              <w:rPr>
+                <w:b/>
+                <w:bCs/>
+              </w:rPr>
+              <w:t xml:space="preserve">94.20 </w:t>
             </w:r>
             <w:r>
               <w:rPr>
@@ -4807,7 +4632,6 @@
                 <w:b/>
                 <w:lang w:val="bg-BG"/>
               </w:rPr>
-              <w:lastRenderedPageBreak/>
               <w:t>Вход</w:t>
             </w:r>
           </w:p>
@@ -4904,6 +4728,7 @@
                 <w:rFonts w:ascii="Consolas" w:eastAsia="Calibri" w:hAnsi="Consolas" w:cs="Times New Roman"/>
                 <w:noProof/>
               </w:rPr>
+              <w:lastRenderedPageBreak/>
               <w:t>54</w:t>
             </w:r>
           </w:p>
@@ -4920,39 +4745,7 @@
                 <w:rFonts w:ascii="Consolas" w:eastAsia="Calibri" w:hAnsi="Consolas" w:cs="Times New Roman"/>
                 <w:noProof/>
               </w:rPr>
-              <w:t>Thermal underwear</w:t>
-            </w:r>
-          </w:p>
-          <w:p>
-            <w:pPr>
-              <w:spacing w:before="0" w:after="0" w:line="276" w:lineRule="auto"/>
-              <w:rPr>
-                <w:rFonts w:ascii="Consolas" w:eastAsia="Calibri" w:hAnsi="Consolas" w:cs="Times New Roman"/>
-                <w:lang w:val="bg-BG"/>
-              </w:rPr>
-            </w:pPr>
-            <w:r>
-              <w:rPr>
-                <w:rFonts w:ascii="Consolas" w:eastAsia="Calibri" w:hAnsi="Consolas" w:cs="Times New Roman"/>
-                <w:noProof/>
-              </w:rPr>
               <w:t>24</w:t>
-            </w:r>
-          </w:p>
-          <w:p>
-            <w:pPr>
-              <w:spacing w:before="0" w:after="0" w:line="276" w:lineRule="auto"/>
-              <w:rPr>
-                <w:rFonts w:ascii="Consolas" w:eastAsia="Calibri" w:hAnsi="Consolas" w:cs="Times New Roman"/>
-                <w:lang w:val="bg-BG"/>
-              </w:rPr>
-            </w:pPr>
-            <w:r>
-              <w:rPr>
-                <w:rFonts w:ascii="Consolas" w:eastAsia="Calibri" w:hAnsi="Consolas" w:cs="Times New Roman"/>
-                <w:noProof/>
-              </w:rPr>
-              <w:t>Sunscreen</w:t>
             </w:r>
           </w:p>
           <w:p>
@@ -5008,13 +4801,6 @@
                 <w:noProof/>
               </w:rPr>
             </w:pPr>
-            <w:r>
-              <w:rPr>
-                <w:rFonts w:ascii="Consolas" w:eastAsia="Calibri" w:hAnsi="Consolas" w:cs="Times New Roman"/>
-                <w:noProof/>
-              </w:rPr>
-              <w:t>You need 15.00 leva!</w:t>
-            </w:r>
           </w:p>
         </w:tc>
         <w:tc>
@@ -5076,7 +4862,21 @@
                 <w:rFonts w:eastAsia="Calibri" w:cstheme="minorHAnsi"/>
                 <w:lang w:val="bg-BG"/>
               </w:rPr>
-              <w:t xml:space="preserve">Купуваме термобельо за </w:t>
+              <w:t xml:space="preserve">Купуваме </w:t>
+            </w:r>
+            <w:r>
+              <w:rPr>
+                <w:rFonts w:eastAsia="Calibri" w:cstheme="minorHAnsi"/>
+                <w:lang w:val="bg-BG"/>
+              </w:rPr>
+              <w:t>първия продукт</w:t>
+            </w:r>
+            <w:r>
+              <w:rPr>
+                <w:rFonts w:eastAsia="Calibri" w:cstheme="minorHAnsi"/>
+                <w:lang w:val="bg-BG"/>
+              </w:rPr>
+              <w:t xml:space="preserve"> за </w:t>
             </w:r>
             <w:r>
               <w:rPr>
@@ -5136,11 +4936,25 @@
                 <w:rFonts w:eastAsia="Calibri" w:cstheme="minorHAnsi"/>
                 <w:lang w:val="bg-BG"/>
               </w:rPr>
-              <w:t xml:space="preserve">Правим заявка за закупуване на компас на стойност </w:t>
+              <w:t xml:space="preserve">Правим заявка за закупуване на </w:t>
             </w:r>
             <w:r>
               <w:rPr>
                 <w:rFonts w:eastAsia="Calibri" w:cstheme="minorHAnsi"/>
+                <w:lang w:val="bg-BG"/>
+              </w:rPr>
+              <w:t>втори продукт</w:t>
+            </w:r>
+            <w:r>
+              <w:rPr>
+                <w:rFonts w:eastAsia="Calibri" w:cstheme="minorHAnsi"/>
+                <w:lang w:val="bg-BG"/>
+              </w:rPr>
+              <w:t xml:space="preserve"> на стойност </w:t>
+            </w:r>
+            <w:r>
+              <w:rPr>
+                <w:rFonts w:eastAsia="Calibri" w:cstheme="minorHAnsi"/>
               </w:rPr>
               <w:t xml:space="preserve">45 </w:t>
             </w:r>
@@ -5188,24 +5002,12 @@
                 <w:rFonts w:eastAsia="Calibri" w:cstheme="minorHAnsi"/>
                 <w:lang w:val="bg-BG"/>
               </w:rPr>
-              <w:t xml:space="preserve">Не достигат </w:t>
+              <w:t>Следователно нямаме достатъчно пари, за да си закупим продуктите</w:t>
             </w:r>
             <w:r>
               <w:rPr>
                 <w:rFonts w:eastAsia="Calibri" w:cstheme="minorHAnsi"/>
-              </w:rPr>
-              <w:t xml:space="preserve">45 – 30 = 15 </w:t>
-            </w:r>
-            <w:r>
-              <w:rPr>
-                <w:rFonts w:eastAsia="Calibri" w:cstheme="minorHAnsi"/>
-                <w:lang w:val="bg-BG"/>
-              </w:rPr>
-              <w:t>лева</w:t>
-            </w:r>
-            <w:r>
-              <w:rPr>
-                <w:rFonts w:eastAsia="Calibri" w:cstheme="minorHAnsi"/>
+                <w:lang w:val="bg-BG"/>
               </w:rPr>
               <w:t>.</w:t>
             </w:r>

--- a/Courses/Software-Sciences/Module-1-OOP/06-Mid-Exam/06-Mid-Exam.docx
+++ b/Courses/Software-Sciences/Module-1-OOP/06-Mid-Exam/06-Mid-Exam.docx
@@ -1363,6 +1363,7 @@
                 <w:noProof/>
               </w:rPr>
             </w:pPr>
+            <w:bookmarkStart w:id="0" w:name="_Hlk169117190"/>
             <w:r>
               <w:rPr>
                 <w:rFonts w:ascii="Consolas" w:eastAsia="Calibri" w:hAnsi="Consolas" w:cs="Times New Roman"/>
@@ -1729,7 +1730,7 @@
       </w:tr>
       <w:tr>
         <w:trPr>
-          <w:trHeight w:val="463"/>
+          <w:trHeight w:val="622"/>
           <w:jc w:val="center"/>
         </w:trPr>
         <w:tc>
@@ -1932,6 +1933,7 @@
         </w:tc>
       </w:tr>
     </w:tbl>
+    <w:bookmarkEnd w:id="0"/>
     <w:p>
       <w:pPr>
         <w:spacing w:before="40" w:after="40"/>
@@ -1977,7 +1979,14 @@
           <w:b/>
           <w:lang w:val="bg-BG"/>
         </w:rPr>
-        <w:t xml:space="preserve">под </w:t>
+        <w:t>до</w:t>
+      </w:r>
+      <w:r>
+        <w:rPr>
+          <w:b/>
+          <w:lang w:val="bg-BG"/>
+        </w:rPr>
+        <w:t xml:space="preserve"> </w:t>
       </w:r>
       <w:r>
         <w:rPr>
@@ -2422,6 +2431,7 @@
           <w:lang w:val="bg-BG"/>
         </w:rPr>
       </w:pPr>
+      <w:bookmarkStart w:id="1" w:name="_Hlk169117734"/>
       <w:r>
         <w:rPr>
           <w:rFonts w:ascii="Consolas" w:hAnsi="Consolas" w:cstheme="minorHAnsi"/>
@@ -2431,6 +2441,7 @@
         <w:t>"You purchased a 1 month pass for {sport}."</w:t>
       </w:r>
     </w:p>
+    <w:bookmarkEnd w:id="1"/>
     <w:p>
       <w:pPr>
         <w:spacing w:before="40" w:after="40"/>
@@ -2562,6 +2573,7 @@
           <w:lang w:val="bg-BG"/>
         </w:rPr>
       </w:pPr>
+      <w:bookmarkStart w:id="2" w:name="_Hlk169117779"/>
       <w:r>
         <w:rPr>
           <w:rFonts w:ascii="Consolas" w:hAnsi="Consolas" w:cstheme="minorHAnsi"/>
@@ -2571,6 +2583,7 @@
         <w:t>"You don't have enough money!"</w:t>
       </w:r>
     </w:p>
+    <w:bookmarkEnd w:id="2"/>
     <w:p>
       <w:pPr>
         <w:pStyle w:val="Heading3"/>
@@ -2703,6 +2716,7 @@
                 <w:lang w:val="bg-BG"/>
               </w:rPr>
             </w:pPr>
+            <w:bookmarkStart w:id="3" w:name="_Hlk169117800"/>
             <w:r>
               <w:rPr>
                 <w:rFonts w:ascii="Consolas" w:hAnsi="Consolas"/>
@@ -2758,6 +2772,7 @@
               </w:rPr>
               <w:t>Gym</w:t>
             </w:r>
+            <w:bookmarkEnd w:id="3"/>
           </w:p>
         </w:tc>
         <w:tc>
@@ -3027,6 +3042,7 @@
                 <w:lang w:val="bg-BG"/>
               </w:rPr>
             </w:pPr>
+            <w:bookmarkStart w:id="4" w:name="_Hlk169117830"/>
             <w:r>
               <w:rPr>
                 <w:rFonts w:ascii="Consolas" w:hAnsi="Consolas"/>
@@ -3080,8 +3096,10 @@
                 <w:rFonts w:ascii="Consolas" w:hAnsi="Consolas"/>
                 <w:noProof/>
               </w:rPr>
+              <w:lastRenderedPageBreak/>
               <w:t>Yoga</w:t>
             </w:r>
+            <w:bookmarkEnd w:id="4"/>
           </w:p>
         </w:tc>
         <w:tc>
@@ -3103,6 +3121,7 @@
                 <w:noProof/>
                 <w:color w:val="212121"/>
               </w:rPr>
+              <w:lastRenderedPageBreak/>
               <w:t>You don't have enough money!</w:t>
             </w:r>
           </w:p>
@@ -3138,12 +3157,12 @@
                 <w:lang w:val="bg-BG"/>
               </w:rPr>
             </w:pPr>
+            <w:bookmarkStart w:id="5" w:name="_Hlk169117844"/>
             <w:r>
               <w:rPr>
                 <w:rFonts w:ascii="Consolas" w:hAnsi="Consolas"/>
                 <w:noProof/>
               </w:rPr>
-              <w:lastRenderedPageBreak/>
               <w:t>10</w:t>
             </w:r>
           </w:p>
@@ -3235,6 +3254,7 @@
         </w:tc>
       </w:tr>
     </w:tbl>
+    <w:bookmarkEnd w:id="5"/>
     <w:p>
       <w:pPr>
         <w:pStyle w:val="Heading2"/>

--- a/Courses/Software-Sciences/Module-1-OOP/06-Mid-Exam/06-Mid-Exam.docx
+++ b/Courses/Software-Sciences/Module-1-OOP/06-Mid-Exam/06-Mid-Exam.docx
@@ -3292,7 +3292,29 @@
         <w:rPr>
           <w:lang w:val="bg-BG"/>
         </w:rPr>
-        <w:t>За целта те трябва да закупят нужната туристическа екипировка</w:t>
+        <w:t xml:space="preserve">За целта те трябва да </w:t>
+      </w:r>
+      <w:r>
+        <w:rPr>
+          <w:b/>
+          <w:bCs/>
+          <w:lang w:val="bg-BG"/>
+        </w:rPr>
+        <w:t>закупят</w:t>
+      </w:r>
+      <w:r>
+        <w:rPr>
+          <w:lang w:val="bg-BG"/>
+        </w:rPr>
+        <w:t xml:space="preserve"> нужната </w:t>
+      </w:r>
+      <w:r>
+        <w:rPr>
+          <w:b/>
+          <w:bCs/>
+          <w:lang w:val="bg-BG"/>
+        </w:rPr>
+        <w:t>туристическа екипировка</w:t>
       </w:r>
       <w:r>
         <w:t>.</w:t>
